--- a/Lab2/БПМ-19-2 Комлев Данила Лаб. работа 2.docx
+++ b/Lab2/БПМ-19-2 Комлев Данила Лаб. работа 2.docx
@@ -129,15 +129,7 @@
         <w:t xml:space="preserve"> </w:t>
       </w:r>
       <w:r>
-        <w:t>«</w:t>
-      </w:r>
-      <w:proofErr w:type="spellStart"/>
-      <w:r>
-        <w:t>МИСиС</w:t>
-      </w:r>
-      <w:proofErr w:type="spellEnd"/>
-      <w:r>
-        <w:t>»</w:t>
+        <w:t>«МИСиС»</w:t>
       </w:r>
       <w:r>
         <w:rPr>
@@ -492,11 +484,9 @@
         <w:ind w:right="117"/>
         <w:jc w:val="right"/>
       </w:pPr>
-      <w:proofErr w:type="spellStart"/>
       <w:r>
         <w:t>Добриборщ</w:t>
       </w:r>
-      <w:proofErr w:type="spellEnd"/>
       <w:r>
         <w:rPr>
           <w:spacing w:val="-10"/>
@@ -957,21 +947,7 @@
         <w:rPr>
           <w:lang w:val="en-US"/>
         </w:rPr>
-        <w:t xml:space="preserve"> SX(s) – </w:t>
-      </w:r>
-      <w:proofErr w:type="gramStart"/>
-      <w:r>
-        <w:rPr>
-          <w:lang w:val="en-US"/>
-        </w:rPr>
-        <w:t>x(</w:t>
-      </w:r>
-      <w:proofErr w:type="gramEnd"/>
-      <w:r>
-        <w:rPr>
-          <w:lang w:val="en-US"/>
-        </w:rPr>
-        <w:t>0) = SX(s)</w:t>
+        <w:t xml:space="preserve"> SX(s) – x(0) = SX(s)</w:t>
       </w:r>
     </w:p>
     <w:p>
@@ -1892,19 +1868,11 @@
         </w:rPr>
         <w:t xml:space="preserve"> </w:t>
       </w:r>
-      <w:proofErr w:type="gramStart"/>
-      <w:r>
-        <w:rPr>
-          <w:lang w:val="en-US"/>
-        </w:rPr>
-        <w:t>| :</w:t>
-      </w:r>
-      <w:proofErr w:type="gramEnd"/>
-      <w:r>
-        <w:rPr>
-          <w:lang w:val="en-US"/>
-        </w:rPr>
-        <w:t xml:space="preserve"> M</w:t>
+      <w:r>
+        <w:rPr>
+          <w:lang w:val="en-US"/>
+        </w:rPr>
+        <w:t>| : M</w:t>
       </w:r>
     </w:p>
     <w:p>
@@ -2145,16 +2113,14 @@
       </w:pPr>
     </w:p>
     <w:p>
-      <w:pPr>
-        <w:rPr>
-          <w:lang w:val="en-US"/>
-        </w:rPr>
-      </w:pPr>
-      <w:r>
-        <w:rPr>
-          <w:lang w:val="en-US"/>
-        </w:rPr>
-        <w:t xml:space="preserve">A = </w:t>
+      <w:r>
+        <w:rPr>
+          <w:lang w:val="en-US"/>
+        </w:rPr>
+        <w:t>A</w:t>
+      </w:r>
+      <w:r>
+        <w:t xml:space="preserve"> = </w:t>
       </w:r>
       <m:oMath>
         <m:d>
@@ -2193,7 +2159,6 @@
                   <m:r>
                     <w:rPr>
                       <w:rFonts w:ascii="Cambria Math" w:hAnsi="Cambria Math"/>
-                      <w:lang w:val="en-US"/>
                     </w:rPr>
                     <m:t>-</m:t>
                   </m:r>
@@ -2231,7 +2196,6 @@
                   <m:r>
                     <w:rPr>
                       <w:rFonts w:ascii="Cambria Math" w:hAnsi="Cambria Math"/>
-                      <w:lang w:val="en-US"/>
                     </w:rPr>
                     <m:t>1</m:t>
                   </m:r>
@@ -2242,7 +2206,6 @@
                   <m:r>
                     <w:rPr>
                       <w:rFonts w:ascii="Cambria Math" w:hAnsi="Cambria Math"/>
-                      <w:lang w:val="en-US"/>
                     </w:rPr>
                     <m:t>-</m:t>
                   </m:r>
@@ -2280,7 +2243,6 @@
                   <m:r>
                     <w:rPr>
                       <w:rFonts w:ascii="Cambria Math" w:hAnsi="Cambria Math"/>
-                      <w:lang w:val="en-US"/>
                     </w:rPr>
                     <m:t>0</m:t>
                   </m:r>
@@ -2291,15 +2253,18 @@
         </m:d>
       </m:oMath>
       <w:r>
-        <w:rPr>
-          <w:lang w:val="en-US"/>
-        </w:rPr>
-        <w:t xml:space="preserve">    B =</w:t>
-      </w:r>
-      <w:r>
-        <w:rPr>
-          <w:lang w:val="en-US"/>
-        </w:rPr>
+        <w:t xml:space="preserve">    </w:t>
+      </w:r>
+      <w:r>
+        <w:rPr>
+          <w:lang w:val="en-US"/>
+        </w:rPr>
+        <w:t>B</w:t>
+      </w:r>
+      <w:r>
+        <w:t xml:space="preserve"> =</w:t>
+      </w:r>
+      <w:r>
         <w:t xml:space="preserve"> </w:t>
       </w:r>
       <m:oMath>
@@ -2330,7 +2295,6 @@
                 <m:r>
                   <w:rPr>
                     <w:rFonts w:ascii="Cambria Math" w:hAnsi="Cambria Math"/>
-                    <w:lang w:val="en-US"/>
                   </w:rPr>
                   <m:t>1</m:t>
                 </m:r>
@@ -2350,7 +2314,6 @@
                     <m:r>
                       <w:rPr>
                         <w:rFonts w:ascii="Cambria Math" w:hAnsi="Cambria Math"/>
-                        <w:lang w:val="en-US"/>
                       </w:rPr>
                       <m:t>1</m:t>
                     </m:r>
@@ -2371,58 +2334,48 @@
         </m:d>
       </m:oMath>
       <w:r>
-        <w:rPr>
-          <w:lang w:val="en-US"/>
-        </w:rPr>
-        <w:t xml:space="preserve">  C = </w:t>
-      </w:r>
-      <w:r>
-        <w:rPr>
-          <w:lang w:val="en-US"/>
-        </w:rPr>
-        <w:t xml:space="preserve">[ 1 </w:t>
-      </w:r>
-      <w:proofErr w:type="gramStart"/>
-      <w:r>
-        <w:rPr>
-          <w:lang w:val="en-US"/>
-        </w:rPr>
-        <w:t>0 ]</w:t>
-      </w:r>
-      <w:proofErr w:type="gramEnd"/>
-    </w:p>
-    <w:p>
-      <w:pPr>
-        <w:rPr>
-          <w:lang w:val="en-US"/>
-        </w:rPr>
-      </w:pPr>
-    </w:p>
-    <w:p>
-      <w:pPr>
-        <w:rPr>
-          <w:lang w:val="en-US"/>
-        </w:rPr>
-      </w:pPr>
-    </w:p>
-    <w:p>
-      <w:r>
-        <w:t>Задание 1.3. Составьте структурную схему моделирования, опираясь на уравнение (1) и результат, полученный в Задании 2.</w:t>
+        <w:t xml:space="preserve">  </w:t>
+      </w:r>
+      <w:r>
+        <w:rPr>
+          <w:lang w:val="en-US"/>
+        </w:rPr>
+        <w:t>C</w:t>
+      </w:r>
+      <w:r>
+        <w:t xml:space="preserve"> = </w:t>
+      </w:r>
+      <w:r>
+        <w:t>[ 1 0 ]</w:t>
       </w:r>
     </w:p>
     <w:p/>
     <w:p/>
     <w:p>
       <w:r>
+        <w:t>Задание 1.3. Составьте структурную схему моделирования, опираясь на уравнение (1) и результат, полученный в Задании 2.</w:t>
+      </w:r>
+    </w:p>
+    <w:p/>
+    <w:p/>
+    <w:p>
+      <w:pPr>
+        <w:rPr>
+          <w:noProof/>
+        </w:rPr>
+      </w:pPr>
+    </w:p>
+    <w:p>
+      <w:r>
         <w:rPr>
           <w:noProof/>
         </w:rPr>
         <w:lastRenderedPageBreak/>
         <w:drawing>
-          <wp:inline distT="0" distB="0" distL="0" distR="0" wp14:anchorId="077BF74C" wp14:editId="77AA9AE7">
-            <wp:extent cx="5935980" cy="2887980"/>
-            <wp:effectExtent l="0" t="0" r="7620" b="7620"/>
-            <wp:docPr id="1" name="Рисунок 1"/>
+          <wp:inline distT="0" distB="0" distL="0" distR="0" wp14:anchorId="49368C1F" wp14:editId="4CAA625F">
+            <wp:extent cx="5935980" cy="2636520"/>
+            <wp:effectExtent l="0" t="0" r="7620" b="0"/>
+            <wp:docPr id="4" name="Рисунок 4"/>
             <wp:cNvGraphicFramePr>
               <a:graphicFrameLocks xmlns:a="http://schemas.openxmlformats.org/drawingml/2006/main" noChangeAspect="1"/>
             </wp:cNvGraphicFramePr>
@@ -2430,13 +2383,13 @@
               <a:graphicData uri="http://schemas.openxmlformats.org/drawingml/2006/picture">
                 <pic:pic xmlns:pic="http://schemas.openxmlformats.org/drawingml/2006/picture">
                   <pic:nvPicPr>
-                    <pic:cNvPr id="0" name="Picture 1"/>
+                    <pic:cNvPr id="0" name="Picture 5"/>
                     <pic:cNvPicPr>
                       <a:picLocks noChangeAspect="1" noChangeArrowheads="1"/>
                     </pic:cNvPicPr>
                   </pic:nvPicPr>
                   <pic:blipFill>
-                    <a:blip r:embed="rId5">
+                    <a:blip r:embed="rId6">
                       <a:extLst>
                         <a:ext uri="{28A0092B-C50C-407E-A947-70E740481C1C}">
                           <a14:useLocalDpi xmlns:a14="http://schemas.microsoft.com/office/drawing/2010/main" val="0"/>
@@ -2451,7 +2404,7 @@
                   <pic:spPr bwMode="auto">
                     <a:xfrm>
                       <a:off x="0" y="0"/>
-                      <a:ext cx="5935980" cy="2887980"/>
+                      <a:ext cx="5935980" cy="2636520"/>
                     </a:xfrm>
                     <a:prstGeom prst="rect">
                       <a:avLst/>
@@ -2468,6 +2421,154 @@
         </w:drawing>
       </w:r>
     </w:p>
+    <w:p>
+      <w:pPr>
+        <w:jc w:val="left"/>
+      </w:pPr>
+      <w:r>
+        <w:t xml:space="preserve">Результаты моделирования: </w:t>
+      </w:r>
+    </w:p>
+    <w:p>
+      <w:pPr>
+        <w:pStyle w:val="a6"/>
+        <w:numPr>
+          <w:ilvl w:val="0"/>
+          <w:numId w:val="1"/>
+        </w:numPr>
+        <w:jc w:val="left"/>
+      </w:pPr>
+      <w:r>
+        <w:t xml:space="preserve">представить график зависимости скорости от положения системы; </w:t>
+      </w:r>
+    </w:p>
+    <w:p/>
+    <w:p/>
+    <w:p>
+      <w:r>
+        <w:rPr>
+          <w:noProof/>
+        </w:rPr>
+        <w:drawing>
+          <wp:inline distT="0" distB="0" distL="0" distR="0" wp14:anchorId="6EAB3598" wp14:editId="2FF4C382">
+            <wp:extent cx="5940425" cy="2823210"/>
+            <wp:effectExtent l="0" t="0" r="3175" b="0"/>
+            <wp:docPr id="2" name="Рисунок 2"/>
+            <wp:cNvGraphicFramePr>
+              <a:graphicFrameLocks xmlns:a="http://schemas.openxmlformats.org/drawingml/2006/main" noChangeAspect="1"/>
+            </wp:cNvGraphicFramePr>
+            <a:graphic xmlns:a="http://schemas.openxmlformats.org/drawingml/2006/main">
+              <a:graphicData uri="http://schemas.openxmlformats.org/drawingml/2006/picture">
+                <pic:pic xmlns:pic="http://schemas.openxmlformats.org/drawingml/2006/picture">
+                  <pic:nvPicPr>
+                    <pic:cNvPr id="0" name="Picture 2"/>
+                    <pic:cNvPicPr>
+                      <a:picLocks noChangeAspect="1" noChangeArrowheads="1"/>
+                    </pic:cNvPicPr>
+                  </pic:nvPicPr>
+                  <pic:blipFill>
+                    <a:blip r:embed="rId7" cstate="print">
+                      <a:extLst>
+                        <a:ext uri="{28A0092B-C50C-407E-A947-70E740481C1C}">
+                          <a14:useLocalDpi xmlns:a14="http://schemas.microsoft.com/office/drawing/2010/main" val="0"/>
+                        </a:ext>
+                      </a:extLst>
+                    </a:blip>
+                    <a:srcRect/>
+                    <a:stretch>
+                      <a:fillRect/>
+                    </a:stretch>
+                  </pic:blipFill>
+                  <pic:spPr bwMode="auto">
+                    <a:xfrm>
+                      <a:off x="0" y="0"/>
+                      <a:ext cx="5940425" cy="2823210"/>
+                    </a:xfrm>
+                    <a:prstGeom prst="rect">
+                      <a:avLst/>
+                    </a:prstGeom>
+                    <a:noFill/>
+                    <a:ln>
+                      <a:noFill/>
+                    </a:ln>
+                  </pic:spPr>
+                </pic:pic>
+              </a:graphicData>
+            </a:graphic>
+          </wp:inline>
+        </w:drawing>
+      </w:r>
+    </w:p>
+    <w:p>
+      <w:pPr>
+        <w:pStyle w:val="a6"/>
+        <w:numPr>
+          <w:ilvl w:val="0"/>
+          <w:numId w:val="1"/>
+        </w:numPr>
+        <w:jc w:val="left"/>
+      </w:pPr>
+      <w:r>
+        <w:t>представить график изменения положения груза во времени.</w:t>
+      </w:r>
+    </w:p>
+    <w:p/>
+    <w:p>
+      <w:r>
+        <w:rPr>
+          <w:noProof/>
+        </w:rPr>
+        <w:lastRenderedPageBreak/>
+        <w:drawing>
+          <wp:inline distT="0" distB="0" distL="0" distR="0" wp14:anchorId="6BD42060" wp14:editId="43EB05DA">
+            <wp:extent cx="5935980" cy="2735580"/>
+            <wp:effectExtent l="0" t="0" r="7620" b="7620"/>
+            <wp:docPr id="1" name="Рисунок 1"/>
+            <wp:cNvGraphicFramePr>
+              <a:graphicFrameLocks xmlns:a="http://schemas.openxmlformats.org/drawingml/2006/main" noChangeAspect="1"/>
+            </wp:cNvGraphicFramePr>
+            <a:graphic xmlns:a="http://schemas.openxmlformats.org/drawingml/2006/main">
+              <a:graphicData uri="http://schemas.openxmlformats.org/drawingml/2006/picture">
+                <pic:pic xmlns:pic="http://schemas.openxmlformats.org/drawingml/2006/picture">
+                  <pic:nvPicPr>
+                    <pic:cNvPr id="0" name="Picture 7"/>
+                    <pic:cNvPicPr>
+                      <a:picLocks noChangeAspect="1" noChangeArrowheads="1"/>
+                    </pic:cNvPicPr>
+                  </pic:nvPicPr>
+                  <pic:blipFill>
+                    <a:blip r:embed="rId8" cstate="print">
+                      <a:extLst>
+                        <a:ext uri="{28A0092B-C50C-407E-A947-70E740481C1C}">
+                          <a14:useLocalDpi xmlns:a14="http://schemas.microsoft.com/office/drawing/2010/main" val="0"/>
+                        </a:ext>
+                      </a:extLst>
+                    </a:blip>
+                    <a:srcRect/>
+                    <a:stretch>
+                      <a:fillRect/>
+                    </a:stretch>
+                  </pic:blipFill>
+                  <pic:spPr bwMode="auto">
+                    <a:xfrm>
+                      <a:off x="0" y="0"/>
+                      <a:ext cx="5935980" cy="2735580"/>
+                    </a:xfrm>
+                    <a:prstGeom prst="rect">
+                      <a:avLst/>
+                    </a:prstGeom>
+                    <a:noFill/>
+                    <a:ln>
+                      <a:noFill/>
+                    </a:ln>
+                  </pic:spPr>
+                </pic:pic>
+              </a:graphicData>
+            </a:graphic>
+          </wp:inline>
+        </w:drawing>
+      </w:r>
+    </w:p>
     <w:p/>
     <w:p/>
     <w:p/>
@@ -2476,7 +2577,6 @@
       <w:pPr>
         <w:rPr>
           <w:i/>
-          <w:lang w:val="en-US"/>
         </w:rPr>
       </w:pPr>
       <m:oMath>
@@ -2622,7 +2722,6 @@
       <w:r>
         <w:rPr>
           <w:i/>
-          <w:lang w:val="en-US"/>
         </w:rPr>
         <w:t xml:space="preserve"> </w:t>
       </w:r>
@@ -2739,6 +2838,7 @@
         <m:r>
           <w:rPr>
             <w:rFonts w:ascii="Cambria Math" w:hAnsi="Cambria Math"/>
+            <w:lang w:val="en-US"/>
           </w:rPr>
           <m:t xml:space="preserve">+ </m:t>
         </m:r>
@@ -2791,6 +2891,7 @@
         <m:r>
           <w:rPr>
             <w:rFonts w:ascii="Cambria Math" w:hAnsi="Cambria Math"/>
+            <w:lang w:val="en-US"/>
           </w:rPr>
           <m:t xml:space="preserve">+ </m:t>
         </m:r>
@@ -2824,7 +2925,14 @@
           <w:rPr>
             <w:rFonts w:ascii="Cambria Math" w:hAnsi="Cambria Math"/>
           </w:rPr>
-          <m:t>θ=0</m:t>
+          <m:t>θ</m:t>
+        </m:r>
+        <m:r>
+          <w:rPr>
+            <w:rFonts w:ascii="Cambria Math" w:hAnsi="Cambria Math"/>
+            <w:lang w:val="en-US"/>
+          </w:rPr>
+          <m:t>=0</m:t>
         </m:r>
       </m:oMath>
       <w:r>
@@ -3155,6 +3263,650 @@
       <w:pPr>
         <w:jc w:val="left"/>
       </w:pPr>
+      <w:r>
+        <w:rPr>
+          <w:noProof/>
+        </w:rPr>
+        <w:lastRenderedPageBreak/>
+        <w:drawing>
+          <wp:inline distT="0" distB="0" distL="0" distR="0" wp14:anchorId="47EBCF7B" wp14:editId="34FE38B8">
+            <wp:extent cx="5935980" cy="2606040"/>
+            <wp:effectExtent l="0" t="0" r="7620" b="3810"/>
+            <wp:docPr id="9" name="Рисунок 9"/>
+            <wp:cNvGraphicFramePr>
+              <a:graphicFrameLocks xmlns:a="http://schemas.openxmlformats.org/drawingml/2006/main" noChangeAspect="1"/>
+            </wp:cNvGraphicFramePr>
+            <a:graphic xmlns:a="http://schemas.openxmlformats.org/drawingml/2006/main">
+              <a:graphicData uri="http://schemas.openxmlformats.org/drawingml/2006/picture">
+                <pic:pic xmlns:pic="http://schemas.openxmlformats.org/drawingml/2006/picture">
+                  <pic:nvPicPr>
+                    <pic:cNvPr id="0" name="Picture 2"/>
+                    <pic:cNvPicPr>
+                      <a:picLocks noChangeAspect="1" noChangeArrowheads="1"/>
+                    </pic:cNvPicPr>
+                  </pic:nvPicPr>
+                  <pic:blipFill>
+                    <a:blip r:embed="rId9">
+                      <a:extLst>
+                        <a:ext uri="{28A0092B-C50C-407E-A947-70E740481C1C}">
+                          <a14:useLocalDpi xmlns:a14="http://schemas.microsoft.com/office/drawing/2010/main" val="0"/>
+                        </a:ext>
+                      </a:extLst>
+                    </a:blip>
+                    <a:srcRect/>
+                    <a:stretch>
+                      <a:fillRect/>
+                    </a:stretch>
+                  </pic:blipFill>
+                  <pic:spPr bwMode="auto">
+                    <a:xfrm>
+                      <a:off x="0" y="0"/>
+                      <a:ext cx="5935980" cy="2606040"/>
+                    </a:xfrm>
+                    <a:prstGeom prst="rect">
+                      <a:avLst/>
+                    </a:prstGeom>
+                    <a:noFill/>
+                    <a:ln>
+                      <a:noFill/>
+                    </a:ln>
+                  </pic:spPr>
+                </pic:pic>
+              </a:graphicData>
+            </a:graphic>
+          </wp:inline>
+        </w:drawing>
+      </w:r>
+    </w:p>
+    <w:p>
+      <w:pPr>
+        <w:jc w:val="left"/>
+      </w:pPr>
+    </w:p>
+    <w:p>
+      <w:pPr>
+        <w:jc w:val="left"/>
+      </w:pPr>
+    </w:p>
+    <w:p>
+      <w:pPr>
+        <w:jc w:val="left"/>
+      </w:pPr>
+    </w:p>
+    <w:p>
+      <w:pPr>
+        <w:jc w:val="left"/>
+      </w:pPr>
+      <w:r>
+        <w:t>Задание 2.3. Выполните моделирование в пакете MATLAB/Simulink (Scilab). Исходные данные. Масса смещена от положения равновесия на 0.5 радиана в момент времени t = 0. Масса m = 0.5 кг, длина стержня l = 0.6 м а ускорение свободного падения - 9,81 м / с2. Будем рассматривать два случая коэффициента трения:</w:t>
+      </w:r>
+    </w:p>
+    <w:p>
+      <w:pPr>
+        <w:pStyle w:val="a6"/>
+        <w:ind w:left="420"/>
+        <w:jc w:val="left"/>
+      </w:pPr>
+    </w:p>
+    <w:p>
+      <w:pPr>
+        <w:pStyle w:val="a6"/>
+        <w:ind w:left="420"/>
+        <w:jc w:val="left"/>
+      </w:pPr>
+      <w:r>
+        <w:t>B =0.05 кг-с/м;</w:t>
+      </w:r>
+    </w:p>
+    <w:p>
+      <w:pPr>
+        <w:jc w:val="left"/>
+      </w:pPr>
+    </w:p>
+    <w:p>
+      <w:pPr>
+        <w:pStyle w:val="a6"/>
+        <w:numPr>
+          <w:ilvl w:val="0"/>
+          <w:numId w:val="3"/>
+        </w:numPr>
+        <w:jc w:val="left"/>
+        <w:rPr>
+          <w:lang w:val="en-US"/>
+        </w:rPr>
+      </w:pPr>
+      <w:r>
+        <w:t>Зависимость скорость от смещения</w:t>
+      </w:r>
+      <w:r>
+        <w:rPr>
+          <w:lang w:val="en-US"/>
+        </w:rPr>
+        <w:t>:</w:t>
+      </w:r>
+    </w:p>
+    <w:p>
+      <w:pPr>
+        <w:ind w:left="360"/>
+        <w:jc w:val="left"/>
+        <w:rPr>
+          <w:lang w:val="en-US"/>
+        </w:rPr>
+      </w:pPr>
+      <w:r>
+        <w:rPr>
+          <w:noProof/>
+        </w:rPr>
+        <w:drawing>
+          <wp:inline distT="0" distB="0" distL="0" distR="0" wp14:anchorId="7154C73E" wp14:editId="5C6C926D">
+            <wp:extent cx="5928360" cy="2796540"/>
+            <wp:effectExtent l="0" t="0" r="0" b="3810"/>
+            <wp:docPr id="16" name="Рисунок 16"/>
+            <wp:cNvGraphicFramePr>
+              <a:graphicFrameLocks xmlns:a="http://schemas.openxmlformats.org/drawingml/2006/main" noChangeAspect="1"/>
+            </wp:cNvGraphicFramePr>
+            <a:graphic xmlns:a="http://schemas.openxmlformats.org/drawingml/2006/main">
+              <a:graphicData uri="http://schemas.openxmlformats.org/drawingml/2006/picture">
+                <pic:pic xmlns:pic="http://schemas.openxmlformats.org/drawingml/2006/picture">
+                  <pic:nvPicPr>
+                    <pic:cNvPr id="0" name="Picture 8"/>
+                    <pic:cNvPicPr>
+                      <a:picLocks noChangeAspect="1" noChangeArrowheads="1"/>
+                    </pic:cNvPicPr>
+                  </pic:nvPicPr>
+                  <pic:blipFill>
+                    <a:blip r:embed="rId10" cstate="print">
+                      <a:extLst>
+                        <a:ext uri="{28A0092B-C50C-407E-A947-70E740481C1C}">
+                          <a14:useLocalDpi xmlns:a14="http://schemas.microsoft.com/office/drawing/2010/main" val="0"/>
+                        </a:ext>
+                      </a:extLst>
+                    </a:blip>
+                    <a:srcRect/>
+                    <a:stretch>
+                      <a:fillRect/>
+                    </a:stretch>
+                  </pic:blipFill>
+                  <pic:spPr bwMode="auto">
+                    <a:xfrm>
+                      <a:off x="0" y="0"/>
+                      <a:ext cx="5928360" cy="2796540"/>
+                    </a:xfrm>
+                    <a:prstGeom prst="rect">
+                      <a:avLst/>
+                    </a:prstGeom>
+                    <a:noFill/>
+                    <a:ln>
+                      <a:noFill/>
+                    </a:ln>
+                  </pic:spPr>
+                </pic:pic>
+              </a:graphicData>
+            </a:graphic>
+          </wp:inline>
+        </w:drawing>
+      </w:r>
+    </w:p>
+    <w:p>
+      <w:pPr>
+        <w:pStyle w:val="a6"/>
+        <w:numPr>
+          <w:ilvl w:val="0"/>
+          <w:numId w:val="3"/>
+        </w:numPr>
+        <w:jc w:val="left"/>
+        <w:rPr>
+          <w:lang w:val="en-US"/>
+        </w:rPr>
+      </w:pPr>
+      <w:r>
+        <w:t>Угол и скорость</w:t>
+      </w:r>
+      <w:r>
+        <w:rPr>
+          <w:lang w:val="en-US"/>
+        </w:rPr>
+        <w:t>:</w:t>
+      </w:r>
+    </w:p>
+    <w:p>
+      <w:pPr>
+        <w:jc w:val="left"/>
+        <w:rPr>
+          <w:lang w:val="en-US"/>
+        </w:rPr>
+      </w:pPr>
+      <w:r>
+        <w:rPr>
+          <w:noProof/>
+          <w:lang w:val="en-US"/>
+        </w:rPr>
+        <w:lastRenderedPageBreak/>
+        <w:drawing>
+          <wp:inline distT="0" distB="0" distL="0" distR="0" wp14:anchorId="2DF3B639" wp14:editId="1C7E519C">
+            <wp:extent cx="5935980" cy="2766060"/>
+            <wp:effectExtent l="0" t="0" r="7620" b="0"/>
+            <wp:docPr id="17" name="Рисунок 17"/>
+            <wp:cNvGraphicFramePr>
+              <a:graphicFrameLocks xmlns:a="http://schemas.openxmlformats.org/drawingml/2006/main" noChangeAspect="1"/>
+            </wp:cNvGraphicFramePr>
+            <a:graphic xmlns:a="http://schemas.openxmlformats.org/drawingml/2006/main">
+              <a:graphicData uri="http://schemas.openxmlformats.org/drawingml/2006/picture">
+                <pic:pic xmlns:pic="http://schemas.openxmlformats.org/drawingml/2006/picture">
+                  <pic:nvPicPr>
+                    <pic:cNvPr id="0" name="Picture 9"/>
+                    <pic:cNvPicPr>
+                      <a:picLocks noChangeAspect="1" noChangeArrowheads="1"/>
+                    </pic:cNvPicPr>
+                  </pic:nvPicPr>
+                  <pic:blipFill>
+                    <a:blip r:embed="rId11" cstate="print">
+                      <a:extLst>
+                        <a:ext uri="{28A0092B-C50C-407E-A947-70E740481C1C}">
+                          <a14:useLocalDpi xmlns:a14="http://schemas.microsoft.com/office/drawing/2010/main" val="0"/>
+                        </a:ext>
+                      </a:extLst>
+                    </a:blip>
+                    <a:srcRect/>
+                    <a:stretch>
+                      <a:fillRect/>
+                    </a:stretch>
+                  </pic:blipFill>
+                  <pic:spPr bwMode="auto">
+                    <a:xfrm>
+                      <a:off x="0" y="0"/>
+                      <a:ext cx="5935980" cy="2766060"/>
+                    </a:xfrm>
+                    <a:prstGeom prst="rect">
+                      <a:avLst/>
+                    </a:prstGeom>
+                    <a:noFill/>
+                    <a:ln>
+                      <a:noFill/>
+                    </a:ln>
+                  </pic:spPr>
+                </pic:pic>
+              </a:graphicData>
+            </a:graphic>
+          </wp:inline>
+        </w:drawing>
+      </w:r>
+    </w:p>
+    <w:p>
+      <w:pPr>
+        <w:jc w:val="left"/>
+        <w:rPr>
+          <w:lang w:val="en-US"/>
+        </w:rPr>
+      </w:pPr>
+    </w:p>
+    <w:p>
+      <w:pPr>
+        <w:pStyle w:val="a6"/>
+        <w:ind w:left="420"/>
+        <w:jc w:val="left"/>
+      </w:pPr>
+      <w:r>
+        <w:t>B =0.</w:t>
+      </w:r>
+      <w:r>
+        <w:rPr>
+          <w:lang w:val="en-US"/>
+        </w:rPr>
+        <w:t>4</w:t>
+      </w:r>
+      <w:r>
+        <w:t xml:space="preserve"> кг-с/м;</w:t>
+      </w:r>
+    </w:p>
+    <w:p>
+      <w:pPr>
+        <w:pStyle w:val="a6"/>
+        <w:ind w:left="420"/>
+        <w:jc w:val="left"/>
+      </w:pPr>
+      <w:r>
+        <w:rPr>
+          <w:noProof/>
+        </w:rPr>
+        <w:drawing>
+          <wp:inline distT="0" distB="0" distL="0" distR="0" wp14:anchorId="6EF3EE44" wp14:editId="0D01AB07">
+            <wp:extent cx="5940425" cy="2513330"/>
+            <wp:effectExtent l="0" t="0" r="3175" b="1270"/>
+            <wp:docPr id="12" name="Рисунок 12"/>
+            <wp:cNvGraphicFramePr>
+              <a:graphicFrameLocks xmlns:a="http://schemas.openxmlformats.org/drawingml/2006/main" noChangeAspect="1"/>
+            </wp:cNvGraphicFramePr>
+            <a:graphic xmlns:a="http://schemas.openxmlformats.org/drawingml/2006/main">
+              <a:graphicData uri="http://schemas.openxmlformats.org/drawingml/2006/picture">
+                <pic:pic xmlns:pic="http://schemas.openxmlformats.org/drawingml/2006/picture">
+                  <pic:nvPicPr>
+                    <pic:cNvPr id="0" name="Picture 5"/>
+                    <pic:cNvPicPr>
+                      <a:picLocks noChangeAspect="1" noChangeArrowheads="1"/>
+                    </pic:cNvPicPr>
+                  </pic:nvPicPr>
+                  <pic:blipFill>
+                    <a:blip r:embed="rId12">
+                      <a:extLst>
+                        <a:ext uri="{28A0092B-C50C-407E-A947-70E740481C1C}">
+                          <a14:useLocalDpi xmlns:a14="http://schemas.microsoft.com/office/drawing/2010/main" val="0"/>
+                        </a:ext>
+                      </a:extLst>
+                    </a:blip>
+                    <a:srcRect/>
+                    <a:stretch>
+                      <a:fillRect/>
+                    </a:stretch>
+                  </pic:blipFill>
+                  <pic:spPr bwMode="auto">
+                    <a:xfrm>
+                      <a:off x="0" y="0"/>
+                      <a:ext cx="5940425" cy="2513330"/>
+                    </a:xfrm>
+                    <a:prstGeom prst="rect">
+                      <a:avLst/>
+                    </a:prstGeom>
+                    <a:noFill/>
+                    <a:ln>
+                      <a:noFill/>
+                    </a:ln>
+                  </pic:spPr>
+                </pic:pic>
+              </a:graphicData>
+            </a:graphic>
+          </wp:inline>
+        </w:drawing>
+      </w:r>
+    </w:p>
+    <w:p>
+      <w:pPr>
+        <w:pStyle w:val="a6"/>
+        <w:numPr>
+          <w:ilvl w:val="0"/>
+          <w:numId w:val="4"/>
+        </w:numPr>
+        <w:jc w:val="left"/>
+        <w:rPr>
+          <w:lang w:val="en-US"/>
+        </w:rPr>
+      </w:pPr>
+      <w:r>
+        <w:t>Зависимость скорость от смещения</w:t>
+      </w:r>
+      <w:r>
+        <w:rPr>
+          <w:lang w:val="en-US"/>
+        </w:rPr>
+        <w:t>:</w:t>
+      </w:r>
+    </w:p>
+    <w:p>
+      <w:pPr>
+        <w:overflowPunct/>
+        <w:autoSpaceDE/>
+        <w:autoSpaceDN/>
+        <w:adjustRightInd/>
+        <w:spacing w:after="160" w:line="259" w:lineRule="auto"/>
+        <w:jc w:val="left"/>
+      </w:pPr>
+    </w:p>
+    <w:p>
+      <w:pPr>
+        <w:jc w:val="left"/>
+      </w:pPr>
+    </w:p>
+    <w:p>
+      <w:pPr>
+        <w:jc w:val="left"/>
+      </w:pPr>
+      <w:r>
+        <w:rPr>
+          <w:noProof/>
+        </w:rPr>
+        <w:drawing>
+          <wp:inline distT="0" distB="0" distL="0" distR="0" wp14:anchorId="7D89B5C1" wp14:editId="26622732">
+            <wp:extent cx="5935980" cy="2865120"/>
+            <wp:effectExtent l="0" t="0" r="7620" b="0"/>
+            <wp:docPr id="18" name="Рисунок 18"/>
+            <wp:cNvGraphicFramePr>
+              <a:graphicFrameLocks xmlns:a="http://schemas.openxmlformats.org/drawingml/2006/main" noChangeAspect="1"/>
+            </wp:cNvGraphicFramePr>
+            <a:graphic xmlns:a="http://schemas.openxmlformats.org/drawingml/2006/main">
+              <a:graphicData uri="http://schemas.openxmlformats.org/drawingml/2006/picture">
+                <pic:pic xmlns:pic="http://schemas.openxmlformats.org/drawingml/2006/picture">
+                  <pic:nvPicPr>
+                    <pic:cNvPr id="0" name="Picture 10"/>
+                    <pic:cNvPicPr>
+                      <a:picLocks noChangeAspect="1" noChangeArrowheads="1"/>
+                    </pic:cNvPicPr>
+                  </pic:nvPicPr>
+                  <pic:blipFill>
+                    <a:blip r:embed="rId13" cstate="print">
+                      <a:extLst>
+                        <a:ext uri="{28A0092B-C50C-407E-A947-70E740481C1C}">
+                          <a14:useLocalDpi xmlns:a14="http://schemas.microsoft.com/office/drawing/2010/main" val="0"/>
+                        </a:ext>
+                      </a:extLst>
+                    </a:blip>
+                    <a:srcRect/>
+                    <a:stretch>
+                      <a:fillRect/>
+                    </a:stretch>
+                  </pic:blipFill>
+                  <pic:spPr bwMode="auto">
+                    <a:xfrm>
+                      <a:off x="0" y="0"/>
+                      <a:ext cx="5935980" cy="2865120"/>
+                    </a:xfrm>
+                    <a:prstGeom prst="rect">
+                      <a:avLst/>
+                    </a:prstGeom>
+                    <a:noFill/>
+                    <a:ln>
+                      <a:noFill/>
+                    </a:ln>
+                  </pic:spPr>
+                </pic:pic>
+              </a:graphicData>
+            </a:graphic>
+          </wp:inline>
+        </w:drawing>
+      </w:r>
+    </w:p>
+    <w:p>
+      <w:pPr>
+        <w:pStyle w:val="a6"/>
+        <w:numPr>
+          <w:ilvl w:val="0"/>
+          <w:numId w:val="4"/>
+        </w:numPr>
+        <w:jc w:val="left"/>
+        <w:rPr>
+          <w:lang w:val="en-US"/>
+        </w:rPr>
+      </w:pPr>
+      <w:r>
+        <w:lastRenderedPageBreak/>
+        <w:t>Угол и скорость</w:t>
+      </w:r>
+      <w:r>
+        <w:rPr>
+          <w:lang w:val="en-US"/>
+        </w:rPr>
+        <w:t>:</w:t>
+      </w:r>
+    </w:p>
+    <w:p>
+      <w:pPr>
+        <w:ind w:left="360"/>
+        <w:jc w:val="left"/>
+        <w:rPr>
+          <w:lang w:val="en-US"/>
+        </w:rPr>
+      </w:pPr>
+      <w:r>
+        <w:rPr>
+          <w:noProof/>
+          <w:lang w:val="en-US"/>
+        </w:rPr>
+        <w:drawing>
+          <wp:inline distT="0" distB="0" distL="0" distR="0" wp14:anchorId="612D9A0D" wp14:editId="69CBE736">
+            <wp:extent cx="5928360" cy="2918460"/>
+            <wp:effectExtent l="0" t="0" r="0" b="0"/>
+            <wp:docPr id="19" name="Рисунок 19"/>
+            <wp:cNvGraphicFramePr>
+              <a:graphicFrameLocks xmlns:a="http://schemas.openxmlformats.org/drawingml/2006/main" noChangeAspect="1"/>
+            </wp:cNvGraphicFramePr>
+            <a:graphic xmlns:a="http://schemas.openxmlformats.org/drawingml/2006/main">
+              <a:graphicData uri="http://schemas.openxmlformats.org/drawingml/2006/picture">
+                <pic:pic xmlns:pic="http://schemas.openxmlformats.org/drawingml/2006/picture">
+                  <pic:nvPicPr>
+                    <pic:cNvPr id="0" name="Picture 11"/>
+                    <pic:cNvPicPr>
+                      <a:picLocks noChangeAspect="1" noChangeArrowheads="1"/>
+                    </pic:cNvPicPr>
+                  </pic:nvPicPr>
+                  <pic:blipFill>
+                    <a:blip r:embed="rId14" cstate="print">
+                      <a:extLst>
+                        <a:ext uri="{28A0092B-C50C-407E-A947-70E740481C1C}">
+                          <a14:useLocalDpi xmlns:a14="http://schemas.microsoft.com/office/drawing/2010/main" val="0"/>
+                        </a:ext>
+                      </a:extLst>
+                    </a:blip>
+                    <a:srcRect/>
+                    <a:stretch>
+                      <a:fillRect/>
+                    </a:stretch>
+                  </pic:blipFill>
+                  <pic:spPr bwMode="auto">
+                    <a:xfrm>
+                      <a:off x="0" y="0"/>
+                      <a:ext cx="5928360" cy="2918460"/>
+                    </a:xfrm>
+                    <a:prstGeom prst="rect">
+                      <a:avLst/>
+                    </a:prstGeom>
+                    <a:noFill/>
+                    <a:ln>
+                      <a:noFill/>
+                    </a:ln>
+                  </pic:spPr>
+                </pic:pic>
+              </a:graphicData>
+            </a:graphic>
+          </wp:inline>
+        </w:drawing>
+      </w:r>
+    </w:p>
+    <w:p>
+      <w:pPr>
+        <w:jc w:val="left"/>
+        <w:rPr>
+          <w:lang w:val="en-US"/>
+        </w:rPr>
+      </w:pPr>
+      <w:r>
+        <w:t>Вывод</w:t>
+      </w:r>
+      <w:r>
+        <w:rPr>
+          <w:lang w:val="en-US"/>
+        </w:rPr>
+        <w:t>:</w:t>
+      </w:r>
+    </w:p>
+    <w:p>
+      <w:pPr>
+        <w:jc w:val="left"/>
+      </w:pPr>
+      <w:r>
+        <w:t xml:space="preserve">Я </w:t>
+      </w:r>
+      <w:r>
+        <w:t>ознакоми</w:t>
+      </w:r>
+      <w:r>
+        <w:t>лч</w:t>
+      </w:r>
+      <w:r>
+        <w:t xml:space="preserve">я с основами Simulink, среды графического моделирования, моделирования и создания прототипов, широко используемой в промышленности. </w:t>
+      </w:r>
+      <w:r>
+        <w:t>Получил</w:t>
+      </w:r>
+      <w:r>
+        <w:t xml:space="preserve"> математическую модель для физической системы физической системы, получи</w:t>
+      </w:r>
+      <w:r>
+        <w:t>л</w:t>
+      </w:r>
+      <w:r>
+        <w:t xml:space="preserve"> структурную схему моделирования для результирующих дифференциальных уравнений, а также получи</w:t>
+      </w:r>
+      <w:r>
+        <w:t>л</w:t>
+      </w:r>
+      <w:r>
+        <w:t xml:space="preserve"> реакцию системы на единичный скачок и исследова</w:t>
+      </w:r>
+      <w:r>
+        <w:t>л</w:t>
+      </w:r>
+      <w:r>
+        <w:t xml:space="preserve"> влияние демпфирования на реакцию системы</w:t>
+      </w:r>
+    </w:p>
+    <w:p>
+      <w:pPr>
+        <w:jc w:val="left"/>
+      </w:pPr>
+    </w:p>
+    <w:p>
+      <w:pPr>
+        <w:jc w:val="left"/>
+      </w:pPr>
+    </w:p>
+    <w:p>
+      <w:pPr>
+        <w:jc w:val="left"/>
+      </w:pPr>
+    </w:p>
+    <w:p>
+      <w:pPr>
+        <w:jc w:val="left"/>
+      </w:pPr>
+    </w:p>
+    <w:p>
+      <w:pPr>
+        <w:jc w:val="left"/>
+      </w:pPr>
+    </w:p>
+    <w:p>
+      <w:pPr>
+        <w:jc w:val="left"/>
+      </w:pPr>
+    </w:p>
+    <w:p>
+      <w:pPr>
+        <w:jc w:val="left"/>
+      </w:pPr>
+    </w:p>
+    <w:p>
+      <w:pPr>
+        <w:jc w:val="left"/>
+      </w:pPr>
+    </w:p>
+    <w:p>
+      <w:pPr>
+        <w:jc w:val="left"/>
+      </w:pPr>
+    </w:p>
+    <w:p>
+      <w:pPr>
+        <w:jc w:val="left"/>
+      </w:pPr>
     </w:p>
     <w:sectPr>
       <w:pgSz w:w="11906" w:h="16838"/>
@@ -3164,6 +3916,379 @@
     </w:sectPr>
   </w:body>
 </w:document>
+</file>
+
+<file path=word/numbering.xml><?xml version="1.0" encoding="utf-8"?>
+<w:numbering xmlns:wpc="http://schemas.microsoft.com/office/word/2010/wordprocessingCanvas" xmlns:cx="http://schemas.microsoft.com/office/drawing/2014/chartex" xmlns:cx1="http://schemas.microsoft.com/office/drawing/2015/9/8/chartex" xmlns:cx2="http://schemas.microsoft.com/office/drawing/2015/10/21/chartex" xmlns:cx3="http://schemas.microsoft.com/office/drawing/2016/5/9/chartex" xmlns:cx4="http://schemas.microsoft.com/office/drawing/2016/5/10/chartex" xmlns:cx5="http://schemas.microsoft.com/office/drawing/2016/5/11/chartex" xmlns:cx6="http://schemas.microsoft.com/office/drawing/2016/5/12/chartex" xmlns:cx7="http://schemas.microsoft.com/office/drawing/2016/5/13/chartex" xmlns:cx8="http://schemas.microsoft.com/office/drawing/2016/5/14/chartex" xmlns:mc="http://schemas.openxmlformats.org/markup-compatibility/2006" xmlns:aink="http://schemas.microsoft.com/office/drawing/2016/ink" xmlns:am3d="http://schemas.microsoft.com/office/drawing/2017/model3d" xmlns:o="urn:schemas-microsoft-com:office:office" xmlns:r="http://schemas.openxmlformats.org/officeDocument/2006/relationships" xmlns:m="http://schemas.openxmlformats.org/officeDocument/2006/math" xmlns:v="urn:schemas-microsoft-com:vml" xmlns:wp14="http://schemas.microsoft.com/office/word/2010/wordprocessingDrawing" xmlns:wp="http://schemas.openxmlformats.org/drawingml/2006/wordprocessingDrawing" xmlns:w10="urn:schemas-microsoft-com:office:word" xmlns:w="http://schemas.openxmlformats.org/wordprocessingml/2006/main" xmlns:w14="http://schemas.microsoft.com/office/word/2010/wordml" xmlns:w15="http://schemas.microsoft.com/office/word/2012/wordml" xmlns:w16cex="http://schemas.microsoft.com/office/word/2018/wordml/cex" xmlns:w16cid="http://schemas.microsoft.com/office/word/2016/wordml/cid" xmlns:w16="http://schemas.microsoft.com/office/word/2018/wordml" xmlns:w16sdtdh="http://schemas.microsoft.com/office/word/2020/wordml/sdtdatahash" xmlns:w16se="http://schemas.microsoft.com/office/word/2015/wordml/symex" xmlns:wpg="http://schemas.microsoft.com/office/word/2010/wordprocessingGroup" xmlns:wpi="http://schemas.microsoft.com/office/word/2010/wordprocessingInk" xmlns:wne="http://schemas.microsoft.com/office/word/2006/wordml" xmlns:wps="http://schemas.microsoft.com/office/word/2010/wordprocessingShape" mc:Ignorable="w14 w15 w16se w16cid w16 w16cex w16sdtdh wp14">
+  <w:abstractNum w:abstractNumId="0" w15:restartNumberingAfterBreak="0">
+    <w:nsid w:val="2B9239BE"/>
+    <w:multiLevelType w:val="hybridMultilevel"/>
+    <w:tmpl w:val="A934BD30"/>
+    <w:lvl w:ilvl="0" w:tplc="0419000F">
+      <w:start w:val="1"/>
+      <w:numFmt w:val="decimal"/>
+      <w:lvlText w:val="%1."/>
+      <w:lvlJc w:val="left"/>
+      <w:pPr>
+        <w:ind w:left="720" w:hanging="360"/>
+      </w:pPr>
+      <w:rPr>
+        <w:rFonts w:hint="default"/>
+      </w:rPr>
+    </w:lvl>
+    <w:lvl w:ilvl="1" w:tplc="04190019" w:tentative="1">
+      <w:start w:val="1"/>
+      <w:numFmt w:val="lowerLetter"/>
+      <w:lvlText w:val="%2."/>
+      <w:lvlJc w:val="left"/>
+      <w:pPr>
+        <w:ind w:left="1440" w:hanging="360"/>
+      </w:pPr>
+    </w:lvl>
+    <w:lvl w:ilvl="2" w:tplc="0419001B" w:tentative="1">
+      <w:start w:val="1"/>
+      <w:numFmt w:val="lowerRoman"/>
+      <w:lvlText w:val="%3."/>
+      <w:lvlJc w:val="right"/>
+      <w:pPr>
+        <w:ind w:left="2160" w:hanging="180"/>
+      </w:pPr>
+    </w:lvl>
+    <w:lvl w:ilvl="3" w:tplc="0419000F" w:tentative="1">
+      <w:start w:val="1"/>
+      <w:numFmt w:val="decimal"/>
+      <w:lvlText w:val="%4."/>
+      <w:lvlJc w:val="left"/>
+      <w:pPr>
+        <w:ind w:left="2880" w:hanging="360"/>
+      </w:pPr>
+    </w:lvl>
+    <w:lvl w:ilvl="4" w:tplc="04190019" w:tentative="1">
+      <w:start w:val="1"/>
+      <w:numFmt w:val="lowerLetter"/>
+      <w:lvlText w:val="%5."/>
+      <w:lvlJc w:val="left"/>
+      <w:pPr>
+        <w:ind w:left="3600" w:hanging="360"/>
+      </w:pPr>
+    </w:lvl>
+    <w:lvl w:ilvl="5" w:tplc="0419001B" w:tentative="1">
+      <w:start w:val="1"/>
+      <w:numFmt w:val="lowerRoman"/>
+      <w:lvlText w:val="%6."/>
+      <w:lvlJc w:val="right"/>
+      <w:pPr>
+        <w:ind w:left="4320" w:hanging="180"/>
+      </w:pPr>
+    </w:lvl>
+    <w:lvl w:ilvl="6" w:tplc="0419000F" w:tentative="1">
+      <w:start w:val="1"/>
+      <w:numFmt w:val="decimal"/>
+      <w:lvlText w:val="%7."/>
+      <w:lvlJc w:val="left"/>
+      <w:pPr>
+        <w:ind w:left="5040" w:hanging="360"/>
+      </w:pPr>
+    </w:lvl>
+    <w:lvl w:ilvl="7" w:tplc="04190019" w:tentative="1">
+      <w:start w:val="1"/>
+      <w:numFmt w:val="lowerLetter"/>
+      <w:lvlText w:val="%8."/>
+      <w:lvlJc w:val="left"/>
+      <w:pPr>
+        <w:ind w:left="5760" w:hanging="360"/>
+      </w:pPr>
+    </w:lvl>
+    <w:lvl w:ilvl="8" w:tplc="0419001B" w:tentative="1">
+      <w:start w:val="1"/>
+      <w:numFmt w:val="lowerRoman"/>
+      <w:lvlText w:val="%9."/>
+      <w:lvlJc w:val="right"/>
+      <w:pPr>
+        <w:ind w:left="6480" w:hanging="180"/>
+      </w:pPr>
+    </w:lvl>
+  </w:abstractNum>
+  <w:abstractNum w:abstractNumId="1" w15:restartNumberingAfterBreak="0">
+    <w:nsid w:val="2CD94F2F"/>
+    <w:multiLevelType w:val="hybridMultilevel"/>
+    <w:tmpl w:val="8ECE1300"/>
+    <w:lvl w:ilvl="0" w:tplc="0419000F">
+      <w:start w:val="1"/>
+      <w:numFmt w:val="decimal"/>
+      <w:lvlText w:val="%1."/>
+      <w:lvlJc w:val="left"/>
+      <w:pPr>
+        <w:ind w:left="720" w:hanging="360"/>
+      </w:pPr>
+      <w:rPr>
+        <w:rFonts w:hint="default"/>
+      </w:rPr>
+    </w:lvl>
+    <w:lvl w:ilvl="1" w:tplc="04190019" w:tentative="1">
+      <w:start w:val="1"/>
+      <w:numFmt w:val="lowerLetter"/>
+      <w:lvlText w:val="%2."/>
+      <w:lvlJc w:val="left"/>
+      <w:pPr>
+        <w:ind w:left="1440" w:hanging="360"/>
+      </w:pPr>
+    </w:lvl>
+    <w:lvl w:ilvl="2" w:tplc="0419001B" w:tentative="1">
+      <w:start w:val="1"/>
+      <w:numFmt w:val="lowerRoman"/>
+      <w:lvlText w:val="%3."/>
+      <w:lvlJc w:val="right"/>
+      <w:pPr>
+        <w:ind w:left="2160" w:hanging="180"/>
+      </w:pPr>
+    </w:lvl>
+    <w:lvl w:ilvl="3" w:tplc="0419000F" w:tentative="1">
+      <w:start w:val="1"/>
+      <w:numFmt w:val="decimal"/>
+      <w:lvlText w:val="%4."/>
+      <w:lvlJc w:val="left"/>
+      <w:pPr>
+        <w:ind w:left="2880" w:hanging="360"/>
+      </w:pPr>
+    </w:lvl>
+    <w:lvl w:ilvl="4" w:tplc="04190019" w:tentative="1">
+      <w:start w:val="1"/>
+      <w:numFmt w:val="lowerLetter"/>
+      <w:lvlText w:val="%5."/>
+      <w:lvlJc w:val="left"/>
+      <w:pPr>
+        <w:ind w:left="3600" w:hanging="360"/>
+      </w:pPr>
+    </w:lvl>
+    <w:lvl w:ilvl="5" w:tplc="0419001B" w:tentative="1">
+      <w:start w:val="1"/>
+      <w:numFmt w:val="lowerRoman"/>
+      <w:lvlText w:val="%6."/>
+      <w:lvlJc w:val="right"/>
+      <w:pPr>
+        <w:ind w:left="4320" w:hanging="180"/>
+      </w:pPr>
+    </w:lvl>
+    <w:lvl w:ilvl="6" w:tplc="0419000F" w:tentative="1">
+      <w:start w:val="1"/>
+      <w:numFmt w:val="decimal"/>
+      <w:lvlText w:val="%7."/>
+      <w:lvlJc w:val="left"/>
+      <w:pPr>
+        <w:ind w:left="5040" w:hanging="360"/>
+      </w:pPr>
+    </w:lvl>
+    <w:lvl w:ilvl="7" w:tplc="04190019" w:tentative="1">
+      <w:start w:val="1"/>
+      <w:numFmt w:val="lowerLetter"/>
+      <w:lvlText w:val="%8."/>
+      <w:lvlJc w:val="left"/>
+      <w:pPr>
+        <w:ind w:left="5760" w:hanging="360"/>
+      </w:pPr>
+    </w:lvl>
+    <w:lvl w:ilvl="8" w:tplc="0419001B" w:tentative="1">
+      <w:start w:val="1"/>
+      <w:numFmt w:val="lowerRoman"/>
+      <w:lvlText w:val="%9."/>
+      <w:lvlJc w:val="right"/>
+      <w:pPr>
+        <w:ind w:left="6480" w:hanging="180"/>
+      </w:pPr>
+    </w:lvl>
+  </w:abstractNum>
+  <w:abstractNum w:abstractNumId="2" w15:restartNumberingAfterBreak="0">
+    <w:nsid w:val="60597DCC"/>
+    <w:multiLevelType w:val="hybridMultilevel"/>
+    <w:tmpl w:val="C6AA1A6E"/>
+    <w:lvl w:ilvl="0" w:tplc="0419000F">
+      <w:start w:val="1"/>
+      <w:numFmt w:val="decimal"/>
+      <w:lvlText w:val="%1."/>
+      <w:lvlJc w:val="left"/>
+      <w:pPr>
+        <w:ind w:left="720" w:hanging="360"/>
+      </w:pPr>
+      <w:rPr>
+        <w:rFonts w:hint="default"/>
+      </w:rPr>
+    </w:lvl>
+    <w:lvl w:ilvl="1" w:tplc="04190019" w:tentative="1">
+      <w:start w:val="1"/>
+      <w:numFmt w:val="lowerLetter"/>
+      <w:lvlText w:val="%2."/>
+      <w:lvlJc w:val="left"/>
+      <w:pPr>
+        <w:ind w:left="1440" w:hanging="360"/>
+      </w:pPr>
+    </w:lvl>
+    <w:lvl w:ilvl="2" w:tplc="0419001B" w:tentative="1">
+      <w:start w:val="1"/>
+      <w:numFmt w:val="lowerRoman"/>
+      <w:lvlText w:val="%3."/>
+      <w:lvlJc w:val="right"/>
+      <w:pPr>
+        <w:ind w:left="2160" w:hanging="180"/>
+      </w:pPr>
+    </w:lvl>
+    <w:lvl w:ilvl="3" w:tplc="0419000F" w:tentative="1">
+      <w:start w:val="1"/>
+      <w:numFmt w:val="decimal"/>
+      <w:lvlText w:val="%4."/>
+      <w:lvlJc w:val="left"/>
+      <w:pPr>
+        <w:ind w:left="2880" w:hanging="360"/>
+      </w:pPr>
+    </w:lvl>
+    <w:lvl w:ilvl="4" w:tplc="04190019" w:tentative="1">
+      <w:start w:val="1"/>
+      <w:numFmt w:val="lowerLetter"/>
+      <w:lvlText w:val="%5."/>
+      <w:lvlJc w:val="left"/>
+      <w:pPr>
+        <w:ind w:left="3600" w:hanging="360"/>
+      </w:pPr>
+    </w:lvl>
+    <w:lvl w:ilvl="5" w:tplc="0419001B" w:tentative="1">
+      <w:start w:val="1"/>
+      <w:numFmt w:val="lowerRoman"/>
+      <w:lvlText w:val="%6."/>
+      <w:lvlJc w:val="right"/>
+      <w:pPr>
+        <w:ind w:left="4320" w:hanging="180"/>
+      </w:pPr>
+    </w:lvl>
+    <w:lvl w:ilvl="6" w:tplc="0419000F" w:tentative="1">
+      <w:start w:val="1"/>
+      <w:numFmt w:val="decimal"/>
+      <w:lvlText w:val="%7."/>
+      <w:lvlJc w:val="left"/>
+      <w:pPr>
+        <w:ind w:left="5040" w:hanging="360"/>
+      </w:pPr>
+    </w:lvl>
+    <w:lvl w:ilvl="7" w:tplc="04190019" w:tentative="1">
+      <w:start w:val="1"/>
+      <w:numFmt w:val="lowerLetter"/>
+      <w:lvlText w:val="%8."/>
+      <w:lvlJc w:val="left"/>
+      <w:pPr>
+        <w:ind w:left="5760" w:hanging="360"/>
+      </w:pPr>
+    </w:lvl>
+    <w:lvl w:ilvl="8" w:tplc="0419001B" w:tentative="1">
+      <w:start w:val="1"/>
+      <w:numFmt w:val="lowerRoman"/>
+      <w:lvlText w:val="%9."/>
+      <w:lvlJc w:val="right"/>
+      <w:pPr>
+        <w:ind w:left="6480" w:hanging="180"/>
+      </w:pPr>
+    </w:lvl>
+  </w:abstractNum>
+  <w:abstractNum w:abstractNumId="3" w15:restartNumberingAfterBreak="0">
+    <w:nsid w:val="6E545036"/>
+    <w:multiLevelType w:val="hybridMultilevel"/>
+    <w:tmpl w:val="3ECEE360"/>
+    <w:lvl w:ilvl="0" w:tplc="E104E47E">
+      <w:start w:val="1"/>
+      <w:numFmt w:val="decimal"/>
+      <w:lvlText w:val="%1."/>
+      <w:lvlJc w:val="left"/>
+      <w:pPr>
+        <w:ind w:left="420" w:hanging="360"/>
+      </w:pPr>
+      <w:rPr>
+        <w:rFonts w:hint="default"/>
+      </w:rPr>
+    </w:lvl>
+    <w:lvl w:ilvl="1" w:tplc="04190019" w:tentative="1">
+      <w:start w:val="1"/>
+      <w:numFmt w:val="lowerLetter"/>
+      <w:lvlText w:val="%2."/>
+      <w:lvlJc w:val="left"/>
+      <w:pPr>
+        <w:ind w:left="1140" w:hanging="360"/>
+      </w:pPr>
+    </w:lvl>
+    <w:lvl w:ilvl="2" w:tplc="0419001B" w:tentative="1">
+      <w:start w:val="1"/>
+      <w:numFmt w:val="lowerRoman"/>
+      <w:lvlText w:val="%3."/>
+      <w:lvlJc w:val="right"/>
+      <w:pPr>
+        <w:ind w:left="1860" w:hanging="180"/>
+      </w:pPr>
+    </w:lvl>
+    <w:lvl w:ilvl="3" w:tplc="0419000F" w:tentative="1">
+      <w:start w:val="1"/>
+      <w:numFmt w:val="decimal"/>
+      <w:lvlText w:val="%4."/>
+      <w:lvlJc w:val="left"/>
+      <w:pPr>
+        <w:ind w:left="2580" w:hanging="360"/>
+      </w:pPr>
+    </w:lvl>
+    <w:lvl w:ilvl="4" w:tplc="04190019" w:tentative="1">
+      <w:start w:val="1"/>
+      <w:numFmt w:val="lowerLetter"/>
+      <w:lvlText w:val="%5."/>
+      <w:lvlJc w:val="left"/>
+      <w:pPr>
+        <w:ind w:left="3300" w:hanging="360"/>
+      </w:pPr>
+    </w:lvl>
+    <w:lvl w:ilvl="5" w:tplc="0419001B" w:tentative="1">
+      <w:start w:val="1"/>
+      <w:numFmt w:val="lowerRoman"/>
+      <w:lvlText w:val="%6."/>
+      <w:lvlJc w:val="right"/>
+      <w:pPr>
+        <w:ind w:left="4020" w:hanging="180"/>
+      </w:pPr>
+    </w:lvl>
+    <w:lvl w:ilvl="6" w:tplc="0419000F" w:tentative="1">
+      <w:start w:val="1"/>
+      <w:numFmt w:val="decimal"/>
+      <w:lvlText w:val="%7."/>
+      <w:lvlJc w:val="left"/>
+      <w:pPr>
+        <w:ind w:left="4740" w:hanging="360"/>
+      </w:pPr>
+    </w:lvl>
+    <w:lvl w:ilvl="7" w:tplc="04190019" w:tentative="1">
+      <w:start w:val="1"/>
+      <w:numFmt w:val="lowerLetter"/>
+      <w:lvlText w:val="%8."/>
+      <w:lvlJc w:val="left"/>
+      <w:pPr>
+        <w:ind w:left="5460" w:hanging="360"/>
+      </w:pPr>
+    </w:lvl>
+    <w:lvl w:ilvl="8" w:tplc="0419001B" w:tentative="1">
+      <w:start w:val="1"/>
+      <w:numFmt w:val="lowerRoman"/>
+      <w:lvlText w:val="%9."/>
+      <w:lvlJc w:val="right"/>
+      <w:pPr>
+        <w:ind w:left="6180" w:hanging="180"/>
+      </w:pPr>
+    </w:lvl>
+  </w:abstractNum>
+  <w:num w:numId="1">
+    <w:abstractNumId w:val="2"/>
+  </w:num>
+  <w:num w:numId="2">
+    <w:abstractNumId w:val="3"/>
+  </w:num>
+  <w:num w:numId="3">
+    <w:abstractNumId w:val="1"/>
+  </w:num>
+  <w:num w:numId="4">
+    <w:abstractNumId w:val="0"/>
+  </w:num>
+</w:numbering>
 </file>
 
 <file path=word/styles.xml><?xml version="1.0" encoding="utf-8"?>
@@ -3688,6 +4813,17 @@
       <w:color w:val="808080"/>
     </w:rPr>
   </w:style>
+  <w:style w:type="paragraph" w:styleId="a6">
+    <w:name w:val="List Paragraph"/>
+    <w:basedOn w:val="a"/>
+    <w:uiPriority w:val="34"/>
+    <w:qFormat/>
+    <w:rsid w:val="004E47D1"/>
+    <w:pPr>
+      <w:ind w:left="720"/>
+      <w:contextualSpacing/>
+    </w:pPr>
+  </w:style>
 </w:styles>
 </file>
 

--- a/Lab2/БПМ-19-2 Комлев Данила Лаб. работа 2.docx
+++ b/Lab2/БПМ-19-2 Комлев Данила Лаб. работа 2.docx
@@ -1681,9 +1681,6 @@
     <w:p>
       <w:pPr>
         <w:jc w:val="left"/>
-        <w:rPr>
-          <w:lang w:val="en-US"/>
-        </w:rPr>
       </w:pPr>
       <w:r>
         <w:t xml:space="preserve">Так как </w:t>
@@ -1710,17 +1707,9 @@
     <w:p>
       <w:pPr>
         <w:jc w:val="left"/>
-        <w:rPr>
-          <w:lang w:val="en-US"/>
-        </w:rPr>
-      </w:pPr>
-    </w:p>
-    <w:p>
-      <w:pPr>
-        <w:rPr>
-          <w:lang w:val="en-US"/>
-        </w:rPr>
-      </w:pPr>
+      </w:pPr>
+    </w:p>
+    <w:p>
       <m:oMath>
         <m:r>
           <w:rPr>
@@ -1768,7 +1757,6 @@
         <m:r>
           <w:rPr>
             <w:rFonts w:ascii="Cambria Math" w:hAnsi="Cambria Math"/>
-            <w:lang w:val="en-US"/>
           </w:rPr>
           <m:t>+</m:t>
         </m:r>
@@ -1818,7 +1806,6 @@
         <m:r>
           <w:rPr>
             <w:rFonts w:ascii="Cambria Math" w:hAnsi="Cambria Math"/>
-            <w:lang w:val="en-US"/>
           </w:rPr>
           <m:t>+</m:t>
         </m:r>
@@ -1831,7 +1818,6 @@
         <m:r>
           <w:rPr>
             <w:rFonts w:ascii="Cambria Math" w:hAnsi="Cambria Math"/>
-            <w:lang w:val="en-US"/>
           </w:rPr>
           <m:t>=</m:t>
         </m:r>
@@ -1844,7 +1830,6 @@
         <m:r>
           <w:rPr>
             <w:rFonts w:ascii="Cambria Math" w:hAnsi="Cambria Math"/>
-            <w:lang w:val="en-US"/>
           </w:rPr>
           <m:t>(</m:t>
         </m:r>
@@ -1857,37 +1842,22 @@
         <m:r>
           <w:rPr>
             <w:rFonts w:ascii="Cambria Math" w:hAnsi="Cambria Math"/>
-            <w:lang w:val="en-US"/>
           </w:rPr>
           <m:t>)</m:t>
         </m:r>
       </m:oMath>
       <w:r>
-        <w:rPr>
-          <w:lang w:val="en-US"/>
-        </w:rPr>
-        <w:t xml:space="preserve"> </w:t>
-      </w:r>
-      <w:r>
-        <w:rPr>
-          <w:lang w:val="en-US"/>
-        </w:rPr>
-        <w:t>| : M</w:t>
-      </w:r>
-    </w:p>
-    <w:p>
-      <w:pPr>
-        <w:rPr>
-          <w:lang w:val="en-US"/>
-        </w:rPr>
-      </w:pPr>
-    </w:p>
-    <w:p>
-      <w:pPr>
-        <w:rPr>
-          <w:lang w:val="en-US"/>
-        </w:rPr>
-      </w:pPr>
+        <w:t xml:space="preserve"> | : </w:t>
+      </w:r>
+      <w:r>
+        <w:rPr>
+          <w:lang w:val="en-US"/>
+        </w:rPr>
+        <w:t>M</w:t>
+      </w:r>
+    </w:p>
+    <w:p/>
+    <w:p>
       <m:oMath>
         <m:acc>
           <m:accPr>
@@ -1929,7 +1899,6 @@
         <m:r>
           <w:rPr>
             <w:rFonts w:ascii="Cambria Math" w:hAnsi="Cambria Math"/>
-            <w:lang w:val="en-US"/>
           </w:rPr>
           <m:t>+</m:t>
         </m:r>
@@ -1999,7 +1968,6 @@
         <m:r>
           <w:rPr>
             <w:rFonts w:ascii="Cambria Math" w:hAnsi="Cambria Math"/>
-            <w:lang w:val="en-US"/>
           </w:rPr>
           <m:t>+</m:t>
         </m:r>
@@ -2038,7 +2006,6 @@
         <m:r>
           <w:rPr>
             <w:rFonts w:ascii="Cambria Math" w:hAnsi="Cambria Math"/>
-            <w:lang w:val="en-US"/>
           </w:rPr>
           <m:t>=</m:t>
         </m:r>
@@ -2056,7 +2023,6 @@
             <m:r>
               <w:rPr>
                 <w:rFonts w:ascii="Cambria Math" w:hAnsi="Cambria Math"/>
-                <w:lang w:val="en-US"/>
               </w:rPr>
               <m:t>1</m:t>
             </m:r>
@@ -2080,7 +2046,6 @@
         <m:r>
           <w:rPr>
             <w:rFonts w:ascii="Cambria Math" w:hAnsi="Cambria Math"/>
-            <w:lang w:val="en-US"/>
           </w:rPr>
           <m:t>(</m:t>
         </m:r>
@@ -2093,25 +2058,15 @@
         <m:r>
           <w:rPr>
             <w:rFonts w:ascii="Cambria Math" w:hAnsi="Cambria Math"/>
-            <w:lang w:val="en-US"/>
           </w:rPr>
           <m:t>)</m:t>
         </m:r>
       </m:oMath>
       <w:r>
-        <w:rPr>
-          <w:lang w:val="en-US"/>
-        </w:rPr>
         <w:t xml:space="preserve"> </w:t>
       </w:r>
     </w:p>
-    <w:p>
-      <w:pPr>
-        <w:rPr>
-          <w:lang w:val="en-US"/>
-        </w:rPr>
-      </w:pPr>
-    </w:p>
+    <w:p/>
     <w:p>
       <w:r>
         <w:rPr>
@@ -2296,7 +2251,7 @@
                   <w:rPr>
                     <w:rFonts w:ascii="Cambria Math" w:hAnsi="Cambria Math"/>
                   </w:rPr>
-                  <m:t>1</m:t>
+                  <m:t>0</m:t>
                 </m:r>
               </m:e>
               <m:e>
@@ -2963,7 +2918,6 @@
       <w:pPr>
         <w:rPr>
           <w:iCs/>
-          <w:lang w:val="en-US"/>
         </w:rPr>
       </w:pPr>
       <w:r>
@@ -2971,7 +2925,13 @@
           <w:iCs/>
           <w:lang w:val="en-US"/>
         </w:rPr>
-        <w:t xml:space="preserve">A = </w:t>
+        <w:t>A</w:t>
+      </w:r>
+      <w:r>
+        <w:rPr>
+          <w:iCs/>
+        </w:rPr>
+        <w:t xml:space="preserve"> = </w:t>
       </w:r>
       <m:oMath>
         <m:d>
@@ -3012,7 +2972,6 @@
                   <m:r>
                     <w:rPr>
                       <w:rFonts w:ascii="Cambria Math" w:hAnsi="Cambria Math"/>
-                      <w:lang w:val="en-US"/>
                     </w:rPr>
                     <m:t>-</m:t>
                   </m:r>
@@ -3051,7 +3010,6 @@
                   <m:r>
                     <w:rPr>
                       <w:rFonts w:ascii="Cambria Math" w:hAnsi="Cambria Math"/>
-                      <w:lang w:val="en-US"/>
                     </w:rPr>
                     <m:t>1</m:t>
                   </m:r>
@@ -3062,7 +3020,6 @@
                   <m:r>
                     <w:rPr>
                       <w:rFonts w:ascii="Cambria Math" w:hAnsi="Cambria Math"/>
-                      <w:lang w:val="en-US"/>
                     </w:rPr>
                     <m:t>-</m:t>
                   </m:r>
@@ -3101,7 +3058,6 @@
                   <m:r>
                     <w:rPr>
                       <w:rFonts w:ascii="Cambria Math" w:hAnsi="Cambria Math"/>
-                      <w:lang w:val="en-US"/>
                     </w:rPr>
                     <m:t>0</m:t>
                   </m:r>
@@ -3114,9 +3070,21 @@
       <w:r>
         <w:rPr>
           <w:iCs/>
-          <w:lang w:val="en-US"/>
-        </w:rPr>
-        <w:t xml:space="preserve">   B = </w:t>
+        </w:rPr>
+        <w:t xml:space="preserve">   </w:t>
+      </w:r>
+      <w:r>
+        <w:rPr>
+          <w:iCs/>
+          <w:lang w:val="en-US"/>
+        </w:rPr>
+        <w:t>B</w:t>
+      </w:r>
+      <w:r>
+        <w:rPr>
+          <w:iCs/>
+        </w:rPr>
+        <w:t xml:space="preserve"> = </w:t>
       </w:r>
       <m:oMath>
         <m:d>
@@ -3148,7 +3116,6 @@
                 <m:r>
                   <w:rPr>
                     <w:rFonts w:ascii="Cambria Math" w:hAnsi="Cambria Math"/>
-                    <w:lang w:val="en-US"/>
                   </w:rPr>
                   <m:t>0</m:t>
                 </m:r>
@@ -3157,7 +3124,6 @@
                 <m:r>
                   <w:rPr>
                     <w:rFonts w:ascii="Cambria Math" w:hAnsi="Cambria Math"/>
-                    <w:lang w:val="en-US"/>
                   </w:rPr>
                   <m:t>0</m:t>
                 </m:r>
@@ -3169,16 +3135,27 @@
       <w:r>
         <w:rPr>
           <w:iCs/>
-          <w:lang w:val="en-US"/>
-        </w:rPr>
-        <w:t xml:space="preserve">    C= [1 0]</w:t>
+        </w:rPr>
+        <w:t xml:space="preserve">    </w:t>
+      </w:r>
+      <w:r>
+        <w:rPr>
+          <w:iCs/>
+          <w:lang w:val="en-US"/>
+        </w:rPr>
+        <w:t>C</w:t>
+      </w:r>
+      <w:r>
+        <w:rPr>
+          <w:iCs/>
+        </w:rPr>
+        <w:t>= [1 0]</w:t>
       </w:r>
     </w:p>
     <w:p>
       <w:pPr>
         <w:rPr>
           <w:i/>
-          <w:lang w:val="en-US"/>
         </w:rPr>
       </w:pPr>
     </w:p>
@@ -3186,7 +3163,6 @@
       <w:pPr>
         <w:rPr>
           <w:i/>
-          <w:lang w:val="en-US"/>
         </w:rPr>
       </w:pPr>
     </w:p>
@@ -3194,7 +3170,6 @@
       <w:pPr>
         <w:rPr>
           <w:i/>
-          <w:lang w:val="en-US"/>
         </w:rPr>
       </w:pPr>
     </w:p>
@@ -3202,7 +3177,6 @@
       <w:pPr>
         <w:rPr>
           <w:i/>
-          <w:lang w:val="en-US"/>
         </w:rPr>
       </w:pPr>
     </w:p>
@@ -3210,7 +3184,6 @@
       <w:pPr>
         <w:rPr>
           <w:i/>
-          <w:lang w:val="en-US"/>
         </w:rPr>
       </w:pPr>
     </w:p>
@@ -3218,7 +3191,6 @@
       <w:pPr>
         <w:rPr>
           <w:i/>
-          <w:lang w:val="en-US"/>
         </w:rPr>
       </w:pPr>
     </w:p>
@@ -3803,17 +3775,11 @@
     <w:p>
       <w:pPr>
         <w:jc w:val="left"/>
-        <w:rPr>
-          <w:lang w:val="en-US"/>
-        </w:rPr>
       </w:pPr>
       <w:r>
         <w:t>Вывод</w:t>
       </w:r>
       <w:r>
-        <w:rPr>
-          <w:lang w:val="en-US"/>
-        </w:rPr>
         <w:t>:</w:t>
       </w:r>
     </w:p>
@@ -3822,40 +3788,7 @@
         <w:jc w:val="left"/>
       </w:pPr>
       <w:r>
-        <w:t xml:space="preserve">Я </w:t>
-      </w:r>
-      <w:r>
-        <w:t>ознакоми</w:t>
-      </w:r>
-      <w:r>
-        <w:t>лч</w:t>
-      </w:r>
-      <w:r>
-        <w:t xml:space="preserve">я с основами Simulink, среды графического моделирования, моделирования и создания прототипов, широко используемой в промышленности. </w:t>
-      </w:r>
-      <w:r>
-        <w:t>Получил</w:t>
-      </w:r>
-      <w:r>
-        <w:t xml:space="preserve"> математическую модель для физической системы физической системы, получи</w:t>
-      </w:r>
-      <w:r>
-        <w:t>л</w:t>
-      </w:r>
-      <w:r>
-        <w:t xml:space="preserve"> структурную схему моделирования для результирующих дифференциальных уравнений, а также получи</w:t>
-      </w:r>
-      <w:r>
-        <w:t>л</w:t>
-      </w:r>
-      <w:r>
-        <w:t xml:space="preserve"> реакцию системы на единичный скачок и исследова</w:t>
-      </w:r>
-      <w:r>
-        <w:t>л</w:t>
-      </w:r>
-      <w:r>
-        <w:t xml:space="preserve"> влияние демпфирования на реакцию системы</w:t>
+        <w:t>Я ознакомилчя с основами Simulink, среды графического моделирования, моделирования и создания прототипов, широко используемой в промышленности. Получил математическую модель для физической системы физической системы, получил структурную схему моделирования для результирующих дифференциальных уравнений, а также получил реакцию системы на единичный скачок и исследовал влияние демпфирования на реакцию системы</w:t>
       </w:r>
     </w:p>
     <w:p>

--- a/Lab2/БПМ-19-2 Комлев Данила Лаб. работа 2.docx
+++ b/Lab2/БПМ-19-2 Комлев Данила Лаб. работа 2.docx
@@ -1758,13 +1758,7 @@
           <w:rPr>
             <w:rFonts w:ascii="Cambria Math" w:hAnsi="Cambria Math"/>
           </w:rPr>
-          <m:t>+</m:t>
-        </m:r>
-        <m:r>
-          <w:rPr>
-            <w:rFonts w:ascii="Cambria Math" w:hAnsi="Cambria Math"/>
-          </w:rPr>
-          <m:t>B</m:t>
+          <m:t>+B</m:t>
         </m:r>
         <m:acc>
           <m:accPr>
@@ -1807,43 +1801,7 @@
           <w:rPr>
             <w:rFonts w:ascii="Cambria Math" w:hAnsi="Cambria Math"/>
           </w:rPr>
-          <m:t>+</m:t>
-        </m:r>
-        <m:r>
-          <w:rPr>
-            <w:rFonts w:ascii="Cambria Math" w:hAnsi="Cambria Math"/>
-          </w:rPr>
-          <m:t>kt</m:t>
-        </m:r>
-        <m:r>
-          <w:rPr>
-            <w:rFonts w:ascii="Cambria Math" w:hAnsi="Cambria Math"/>
-          </w:rPr>
-          <m:t>=</m:t>
-        </m:r>
-        <m:r>
-          <w:rPr>
-            <w:rFonts w:ascii="Cambria Math" w:hAnsi="Cambria Math"/>
-          </w:rPr>
-          <m:t>f</m:t>
-        </m:r>
-        <m:r>
-          <w:rPr>
-            <w:rFonts w:ascii="Cambria Math" w:hAnsi="Cambria Math"/>
-          </w:rPr>
-          <m:t>(</m:t>
-        </m:r>
-        <m:r>
-          <w:rPr>
-            <w:rFonts w:ascii="Cambria Math" w:hAnsi="Cambria Math"/>
-          </w:rPr>
-          <m:t>t</m:t>
-        </m:r>
-        <m:r>
-          <w:rPr>
-            <w:rFonts w:ascii="Cambria Math" w:hAnsi="Cambria Math"/>
-          </w:rPr>
-          <m:t>)</m:t>
+          <m:t>+kt=f(t)</m:t>
         </m:r>
       </m:oMath>
       <w:r>
@@ -2001,13 +1959,7 @@
           <w:rPr>
             <w:rFonts w:ascii="Cambria Math" w:hAnsi="Cambria Math"/>
           </w:rPr>
-          <m:t>t</m:t>
-        </m:r>
-        <m:r>
-          <w:rPr>
-            <w:rFonts w:ascii="Cambria Math" w:hAnsi="Cambria Math"/>
-          </w:rPr>
-          <m:t>=</m:t>
+          <m:t>t=</m:t>
         </m:r>
         <m:f>
           <m:fPr>
@@ -2041,25 +1993,7 @@
           <w:rPr>
             <w:rFonts w:ascii="Cambria Math" w:hAnsi="Cambria Math"/>
           </w:rPr>
-          <m:t>f</m:t>
-        </m:r>
-        <m:r>
-          <w:rPr>
-            <w:rFonts w:ascii="Cambria Math" w:hAnsi="Cambria Math"/>
-          </w:rPr>
-          <m:t>(</m:t>
-        </m:r>
-        <m:r>
-          <w:rPr>
-            <w:rFonts w:ascii="Cambria Math" w:hAnsi="Cambria Math"/>
-          </w:rPr>
-          <m:t>t</m:t>
-        </m:r>
-        <m:r>
-          <w:rPr>
-            <w:rFonts w:ascii="Cambria Math" w:hAnsi="Cambria Math"/>
-          </w:rPr>
-          <m:t>)</m:t>
+          <m:t>f(t)</m:t>
         </m:r>
       </m:oMath>
       <w:r>
@@ -2918,6 +2852,7 @@
       <w:pPr>
         <w:rPr>
           <w:iCs/>
+          <w:lang w:val="en-US"/>
         </w:rPr>
       </w:pPr>
       <w:r>
@@ -2930,6 +2865,7 @@
       <w:r>
         <w:rPr>
           <w:iCs/>
+          <w:lang w:val="en-US"/>
         </w:rPr>
         <w:t xml:space="preserve"> = </w:t>
       </w:r>
@@ -2972,6 +2908,7 @@
                   <m:r>
                     <w:rPr>
                       <w:rFonts w:ascii="Cambria Math" w:hAnsi="Cambria Math"/>
+                      <w:lang w:val="en-US"/>
                     </w:rPr>
                     <m:t>-</m:t>
                   </m:r>
@@ -3010,6 +2947,7 @@
                   <m:r>
                     <w:rPr>
                       <w:rFonts w:ascii="Cambria Math" w:hAnsi="Cambria Math"/>
+                      <w:lang w:val="en-US"/>
                     </w:rPr>
                     <m:t>1</m:t>
                   </m:r>
@@ -3020,6 +2958,7 @@
                   <m:r>
                     <w:rPr>
                       <w:rFonts w:ascii="Cambria Math" w:hAnsi="Cambria Math"/>
+                      <w:lang w:val="en-US"/>
                     </w:rPr>
                     <m:t>-</m:t>
                   </m:r>
@@ -3058,6 +2997,7 @@
                   <m:r>
                     <w:rPr>
                       <w:rFonts w:ascii="Cambria Math" w:hAnsi="Cambria Math"/>
+                      <w:lang w:val="en-US"/>
                     </w:rPr>
                     <m:t>0</m:t>
                   </m:r>
@@ -3070,6 +3010,7 @@
       <w:r>
         <w:rPr>
           <w:iCs/>
+          <w:lang w:val="en-US"/>
         </w:rPr>
         <w:t xml:space="preserve">   </w:t>
       </w:r>
@@ -3083,6 +3024,7 @@
       <w:r>
         <w:rPr>
           <w:iCs/>
+          <w:lang w:val="en-US"/>
         </w:rPr>
         <w:t xml:space="preserve"> = </w:t>
       </w:r>
@@ -3116,6 +3058,7 @@
                 <m:r>
                   <w:rPr>
                     <w:rFonts w:ascii="Cambria Math" w:hAnsi="Cambria Math"/>
+                    <w:lang w:val="en-US"/>
                   </w:rPr>
                   <m:t>0</m:t>
                 </m:r>
@@ -3124,6 +3067,7 @@
                 <m:r>
                   <w:rPr>
                     <w:rFonts w:ascii="Cambria Math" w:hAnsi="Cambria Math"/>
+                    <w:lang w:val="en-US"/>
                   </w:rPr>
                   <m:t>0</m:t>
                 </m:r>
@@ -3135,6 +3079,7 @@
       <w:r>
         <w:rPr>
           <w:iCs/>
+          <w:lang w:val="en-US"/>
         </w:rPr>
         <w:t xml:space="preserve">    </w:t>
       </w:r>
@@ -3148,6 +3093,7 @@
       <w:r>
         <w:rPr>
           <w:iCs/>
+          <w:lang w:val="en-US"/>
         </w:rPr>
         <w:t>= [1 0]</w:t>
       </w:r>
@@ -3156,6 +3102,7 @@
       <w:pPr>
         <w:rPr>
           <w:i/>
+          <w:lang w:val="en-US"/>
         </w:rPr>
       </w:pPr>
     </w:p>
@@ -3163,6 +3110,7 @@
       <w:pPr>
         <w:rPr>
           <w:i/>
+          <w:lang w:val="en-US"/>
         </w:rPr>
       </w:pPr>
     </w:p>
@@ -3170,6 +3118,7 @@
       <w:pPr>
         <w:rPr>
           <w:i/>
+          <w:lang w:val="en-US"/>
         </w:rPr>
       </w:pPr>
     </w:p>
@@ -3177,6 +3126,7 @@
       <w:pPr>
         <w:rPr>
           <w:i/>
+          <w:lang w:val="en-US"/>
         </w:rPr>
       </w:pPr>
     </w:p>
@@ -3184,6 +3134,7 @@
       <w:pPr>
         <w:rPr>
           <w:i/>
+          <w:lang w:val="en-US"/>
         </w:rPr>
       </w:pPr>
     </w:p>
@@ -3191,6 +3142,7 @@
       <w:pPr>
         <w:rPr>
           <w:i/>
+          <w:lang w:val="en-US"/>
         </w:rPr>
       </w:pPr>
     </w:p>
@@ -3241,10 +3193,10 @@
         </w:rPr>
         <w:lastRenderedPageBreak/>
         <w:drawing>
-          <wp:inline distT="0" distB="0" distL="0" distR="0" wp14:anchorId="47EBCF7B" wp14:editId="34FE38B8">
-            <wp:extent cx="5935980" cy="2606040"/>
-            <wp:effectExtent l="0" t="0" r="7620" b="3810"/>
-            <wp:docPr id="9" name="Рисунок 9"/>
+          <wp:inline distT="0" distB="0" distL="0" distR="0" wp14:anchorId="755BFFB9" wp14:editId="238E7096">
+            <wp:extent cx="5935980" cy="2590800"/>
+            <wp:effectExtent l="0" t="0" r="7620" b="0"/>
+            <wp:docPr id="5" name="Рисунок 5"/>
             <wp:cNvGraphicFramePr>
               <a:graphicFrameLocks xmlns:a="http://schemas.openxmlformats.org/drawingml/2006/main" noChangeAspect="1"/>
             </wp:cNvGraphicFramePr>
@@ -3273,7 +3225,7 @@
                   <pic:spPr bwMode="auto">
                     <a:xfrm>
                       <a:off x="0" y="0"/>
-                      <a:ext cx="5935980" cy="2606040"/>
+                      <a:ext cx="5935980" cy="2590800"/>
                     </a:xfrm>
                     <a:prstGeom prst="rect">
                       <a:avLst/>
